--- a/source/mock-data/Sample Resume - 2.docx
+++ b/source/mock-data/Sample Resume - 2.docx
@@ -107,7 +107,7 @@
     </w:p>
     <w:p>
       <w:r>
-        <w:t>10 years experience in project management</w:t>
+        <w:t>10</w:t>
       </w:r>
     </w:p>
     <w:sectPr>
